--- a/Homework/Homework 5/Homework 5 Solution and Discussion.docx
+++ b/Homework/Homework 5/Homework 5 Solution and Discussion.docx
@@ -108,6 +108,7 @@
       <w:r>
         <w:rPr>
           <w:rFonts w:ascii="Times New Roman" w:hAnsi="Times New Roman" w:cs="Times New Roman"/>
+          <w:noProof/>
           <w:sz w:val="24"/>
           <w:szCs w:val="24"/>
         </w:rPr>
@@ -184,6 +185,7 @@
       <w:r>
         <w:rPr>
           <w:rFonts w:ascii="Times New Roman" w:hAnsi="Times New Roman" w:cs="Times New Roman"/>
+          <w:noProof/>
           <w:sz w:val="24"/>
           <w:szCs w:val="24"/>
         </w:rPr>
@@ -380,6 +382,7 @@
       <w:r>
         <w:rPr>
           <w:rFonts w:ascii="Times New Roman" w:hAnsi="Times New Roman" w:cs="Times New Roman"/>
+          <w:noProof/>
           <w:sz w:val="24"/>
           <w:szCs w:val="24"/>
         </w:rPr>
@@ -546,23 +549,7 @@
           <w:sz w:val="24"/>
           <w:szCs w:val="24"/>
         </w:rPr>
-        <w:t xml:space="preserve">tolerance ε. In this case, </w:t>
-      </w:r>
-      <w:r>
-        <w:rPr>
-          <w:rFonts w:ascii="Times New Roman" w:hAnsi="Times New Roman" w:cs="Times New Roman"/>
-          <w:sz w:val="24"/>
-          <w:szCs w:val="24"/>
-        </w:rPr>
-        <w:t>ε</w:t>
-      </w:r>
-      <w:r>
-        <w:rPr>
-          <w:rFonts w:ascii="Times New Roman" w:hAnsi="Times New Roman" w:cs="Times New Roman"/>
-          <w:sz w:val="24"/>
-          <w:szCs w:val="24"/>
-        </w:rPr>
-        <w:t xml:space="preserve"> is 1*10</w:t>
+        <w:t>tolerance ε. In this case, ε is 1*10</w:t>
       </w:r>
       <w:r>
         <w:rPr>
@@ -581,15 +568,236 @@
         </w:rPr>
         <w:t>.</w:t>
       </w:r>
-    </w:p>
-    <w:p>
-      <w:pPr>
-        <w:rPr>
-          <w:rFonts w:ascii="Times New Roman" w:hAnsi="Times New Roman" w:cs="Times New Roman"/>
-          <w:sz w:val="24"/>
-          <w:szCs w:val="24"/>
-        </w:rPr>
-      </w:pPr>
+      <w:r>
+        <w:rPr>
+          <w:rFonts w:ascii="Times New Roman" w:hAnsi="Times New Roman" w:cs="Times New Roman"/>
+          <w:sz w:val="24"/>
+          <w:szCs w:val="24"/>
+        </w:rPr>
+        <w:t xml:space="preserve"> </w:t>
+      </w:r>
+      <w:r>
+        <w:rPr>
+          <w:rFonts w:ascii="Times New Roman" w:hAnsi="Times New Roman" w:cs="Times New Roman"/>
+          <w:sz w:val="24"/>
+          <w:szCs w:val="24"/>
+        </w:rPr>
+        <w:t xml:space="preserve">The </w:t>
+      </w:r>
+      <w:r>
+        <w:rPr>
+          <w:rFonts w:ascii="Times New Roman" w:hAnsi="Times New Roman" w:cs="Times New Roman"/>
+          <w:sz w:val="24"/>
+          <w:szCs w:val="24"/>
+        </w:rPr>
+        <w:t xml:space="preserve">gradient of the </w:t>
+      </w:r>
+      <w:proofErr w:type="spellStart"/>
+      <w:r>
+        <w:rPr>
+          <w:rFonts w:ascii="Times New Roman" w:hAnsi="Times New Roman" w:cs="Times New Roman"/>
+          <w:sz w:val="24"/>
+          <w:szCs w:val="24"/>
+        </w:rPr>
+        <w:t>Lagrangian</w:t>
+      </w:r>
+      <w:proofErr w:type="spellEnd"/>
+      <w:r>
+        <w:rPr>
+          <w:rFonts w:ascii="Times New Roman" w:hAnsi="Times New Roman" w:cs="Times New Roman"/>
+          <w:sz w:val="24"/>
+          <w:szCs w:val="24"/>
+        </w:rPr>
+        <w:t xml:space="preserve"> function is defined a</w:t>
+      </w:r>
+      <w:r>
+        <w:rPr>
+          <w:rFonts w:ascii="Times New Roman" w:hAnsi="Times New Roman" w:cs="Times New Roman"/>
+          <w:sz w:val="24"/>
+          <w:szCs w:val="24"/>
+        </w:rPr>
+        <w:t>s</w:t>
+      </w:r>
+    </w:p>
+    <w:p>
+      <w:pPr>
+        <w:jc w:val="center"/>
+        <w:rPr>
+          <w:rFonts w:ascii="Times New Roman" w:hAnsi="Times New Roman" w:cs="Times New Roman"/>
+          <w:sz w:val="24"/>
+          <w:szCs w:val="24"/>
+        </w:rPr>
+      </w:pPr>
+      <m:oMathPara>
+        <m:oMath>
+          <m:r>
+            <m:rPr>
+              <m:sty m:val="p"/>
+            </m:rPr>
+            <w:rPr>
+              <w:rFonts w:ascii="Cambria Math" w:hAnsi="Cambria Math" w:cs="Times New Roman"/>
+              <w:sz w:val="24"/>
+              <w:szCs w:val="24"/>
+            </w:rPr>
+            <m:t>∇</m:t>
+          </m:r>
+          <m:r>
+            <w:rPr>
+              <w:rFonts w:ascii="Cambria Math" w:hAnsi="Cambria Math" w:cs="Times New Roman"/>
+              <w:sz w:val="24"/>
+              <w:szCs w:val="24"/>
+            </w:rPr>
+            <m:t>L</m:t>
+          </m:r>
+          <m:d>
+            <m:dPr>
+              <m:ctrlPr>
+                <w:rPr>
+                  <w:rFonts w:ascii="Cambria Math" w:hAnsi="Cambria Math" w:cs="Times New Roman"/>
+                  <w:i/>
+                  <w:sz w:val="24"/>
+                  <w:szCs w:val="24"/>
+                </w:rPr>
+              </m:ctrlPr>
+            </m:dPr>
+            <m:e>
+              <m:r>
+                <w:rPr>
+                  <w:rFonts w:ascii="Cambria Math" w:hAnsi="Cambria Math" w:cs="Times New Roman"/>
+                  <w:sz w:val="24"/>
+                  <w:szCs w:val="24"/>
+                </w:rPr>
+                <m:t>x,μ</m:t>
+              </m:r>
+            </m:e>
+          </m:d>
+          <m:r>
+            <w:rPr>
+              <w:rFonts w:ascii="Cambria Math" w:hAnsi="Cambria Math" w:cs="Times New Roman"/>
+              <w:sz w:val="24"/>
+              <w:szCs w:val="24"/>
+            </w:rPr>
+            <m:t>=</m:t>
+          </m:r>
+          <m:r>
+            <m:rPr>
+              <m:sty m:val="p"/>
+            </m:rPr>
+            <w:rPr>
+              <w:rFonts w:ascii="Cambria Math" w:hAnsi="Cambria Math" w:cs="Times New Roman"/>
+              <w:sz w:val="24"/>
+              <w:szCs w:val="24"/>
+            </w:rPr>
+            <m:t>∇</m:t>
+          </m:r>
+          <m:r>
+            <w:rPr>
+              <w:rFonts w:ascii="Cambria Math" w:hAnsi="Cambria Math" w:cs="Times New Roman"/>
+              <w:sz w:val="24"/>
+              <w:szCs w:val="24"/>
+            </w:rPr>
+            <m:t>f</m:t>
+          </m:r>
+          <m:d>
+            <m:dPr>
+              <m:ctrlPr>
+                <w:rPr>
+                  <w:rFonts w:ascii="Cambria Math" w:hAnsi="Cambria Math" w:cs="Times New Roman"/>
+                  <w:i/>
+                  <w:sz w:val="24"/>
+                  <w:szCs w:val="24"/>
+                </w:rPr>
+              </m:ctrlPr>
+            </m:dPr>
+            <m:e>
+              <m:r>
+                <w:rPr>
+                  <w:rFonts w:ascii="Cambria Math" w:hAnsi="Cambria Math" w:cs="Times New Roman"/>
+                  <w:sz w:val="24"/>
+                  <w:szCs w:val="24"/>
+                </w:rPr>
+                <m:t>x</m:t>
+              </m:r>
+            </m:e>
+          </m:d>
+          <m:r>
+            <w:rPr>
+              <w:rFonts w:ascii="Cambria Math" w:hAnsi="Cambria Math" w:cs="Times New Roman"/>
+              <w:sz w:val="24"/>
+              <w:szCs w:val="24"/>
+            </w:rPr>
+            <m:t>+</m:t>
+          </m:r>
+          <m:r>
+            <w:rPr>
+              <w:rFonts w:ascii="Cambria Math" w:hAnsi="Cambria Math" w:cs="Times New Roman"/>
+              <w:sz w:val="24"/>
+              <w:szCs w:val="24"/>
+            </w:rPr>
+            <m:t>μ</m:t>
+          </m:r>
+          <m:r>
+            <w:rPr>
+              <w:rFonts w:ascii="Cambria Math" w:hAnsi="Cambria Math" w:cs="Times New Roman"/>
+              <w:sz w:val="24"/>
+              <w:szCs w:val="24"/>
+            </w:rPr>
+            <m:t xml:space="preserve"> </m:t>
+          </m:r>
+          <m:r>
+            <m:rPr>
+              <m:sty m:val="p"/>
+            </m:rPr>
+            <w:rPr>
+              <w:rFonts w:ascii="Cambria Math" w:hAnsi="Cambria Math" w:cs="Times New Roman"/>
+              <w:sz w:val="24"/>
+              <w:szCs w:val="24"/>
+            </w:rPr>
+            <m:t>∇</m:t>
+          </m:r>
+          <m:r>
+            <w:rPr>
+              <w:rFonts w:ascii="Cambria Math" w:hAnsi="Cambria Math" w:cs="Times New Roman"/>
+              <w:sz w:val="24"/>
+              <w:szCs w:val="24"/>
+            </w:rPr>
+            <m:t>g(x)</m:t>
+          </m:r>
+        </m:oMath>
+      </m:oMathPara>
+    </w:p>
+    <w:p>
+      <w:pPr>
+        <w:rPr>
+          <w:rFonts w:ascii="Times New Roman" w:hAnsi="Times New Roman" w:cs="Times New Roman"/>
+          <w:sz w:val="24"/>
+          <w:szCs w:val="24"/>
+        </w:rPr>
+      </w:pPr>
+      <w:r>
+        <w:rPr>
+          <w:rFonts w:ascii="Times New Roman" w:hAnsi="Times New Roman" w:cs="Times New Roman"/>
+          <w:sz w:val="24"/>
+          <w:szCs w:val="24"/>
+        </w:rPr>
+        <w:t>Each QP subproblem is solved using the active set strategy</w:t>
+      </w:r>
+      <w:r>
+        <w:rPr>
+          <w:rFonts w:ascii="Times New Roman" w:hAnsi="Times New Roman" w:cs="Times New Roman"/>
+          <w:sz w:val="24"/>
+          <w:szCs w:val="24"/>
+        </w:rPr>
+        <w:t xml:space="preserve"> which ensures that all the Lagrange multipliers are positive.</w:t>
+      </w:r>
+      <w:r>
+        <w:rPr>
+          <w:rFonts w:ascii="Times New Roman" w:hAnsi="Times New Roman" w:cs="Times New Roman"/>
+          <w:sz w:val="24"/>
+          <w:szCs w:val="24"/>
+        </w:rPr>
+        <w:t xml:space="preserve"> The solutions for each iteration are tabulated below: </w:t>
+      </w:r>
     </w:p>
     <w:p>
       <w:pPr>
@@ -1087,6 +1295,24 @@
     </w:tbl>
     <w:p>
       <w:pPr>
+        <w:rPr>
+          <w:rFonts w:ascii="Times New Roman" w:hAnsi="Times New Roman" w:cs="Times New Roman"/>
+          <w:sz w:val="24"/>
+          <w:szCs w:val="24"/>
+        </w:rPr>
+      </w:pPr>
+    </w:p>
+    <w:p>
+      <w:pPr>
+        <w:rPr>
+          <w:rFonts w:ascii="Times New Roman" w:hAnsi="Times New Roman" w:cs="Times New Roman"/>
+          <w:sz w:val="24"/>
+          <w:szCs w:val="24"/>
+        </w:rPr>
+      </w:pPr>
+    </w:p>
+    <w:p>
+      <w:pPr>
         <w:jc w:val="center"/>
         <w:rPr>
           <w:rFonts w:ascii="Times New Roman" w:hAnsi="Times New Roman" w:cs="Times New Roman"/>
@@ -1094,26 +1320,18 @@
           <w:szCs w:val="24"/>
         </w:rPr>
       </w:pPr>
-    </w:p>
-    <w:p>
-      <w:pPr>
-        <w:jc w:val="center"/>
-        <w:rPr>
-          <w:rFonts w:ascii="Times New Roman" w:hAnsi="Times New Roman" w:cs="Times New Roman"/>
-          <w:sz w:val="24"/>
-          <w:szCs w:val="24"/>
-        </w:rPr>
-      </w:pPr>
-      <w:r>
-        <w:rPr>
-          <w:rFonts w:ascii="Times New Roman" w:hAnsi="Times New Roman" w:cs="Times New Roman"/>
-          <w:sz w:val="24"/>
-          <w:szCs w:val="24"/>
-        </w:rPr>
+      <w:r>
+        <w:rPr>
+          <w:rFonts w:ascii="Times New Roman" w:hAnsi="Times New Roman" w:cs="Times New Roman"/>
+          <w:noProof/>
+          <w:sz w:val="24"/>
+          <w:szCs w:val="24"/>
+        </w:rPr>
+        <w:lastRenderedPageBreak/>
         <w:drawing>
-          <wp:inline distT="0" distB="0" distL="0" distR="0" wp14:anchorId="40067323" wp14:editId="25AEC1BD">
-            <wp:extent cx="4242481" cy="3500500"/>
-            <wp:effectExtent l="0" t="0" r="5715" b="5080"/>
+          <wp:inline distT="0" distB="0" distL="0" distR="0" wp14:anchorId="40067323" wp14:editId="160C29B2">
+            <wp:extent cx="3564951" cy="2941466"/>
+            <wp:effectExtent l="0" t="0" r="0" b="0"/>
             <wp:docPr id="5" name="Picture 5" descr="Chart&#10;&#10;Description automatically generated"/>
             <wp:cNvGraphicFramePr>
               <a:graphicFrameLocks xmlns:a="http://schemas.openxmlformats.org/drawingml/2006/main" noChangeAspect="1"/>
@@ -1134,7 +1352,7 @@
                   <pic:spPr>
                     <a:xfrm>
                       <a:off x="0" y="0"/>
-                      <a:ext cx="4243466" cy="3501313"/>
+                      <a:ext cx="3581478" cy="2955103"/>
                     </a:xfrm>
                     <a:prstGeom prst="rect">
                       <a:avLst/>
@@ -1149,6 +1367,31 @@
     </w:p>
     <w:p>
       <w:pPr>
+        <w:rPr>
+          <w:rFonts w:ascii="Times New Roman" w:hAnsi="Times New Roman" w:cs="Times New Roman"/>
+          <w:sz w:val="24"/>
+          <w:szCs w:val="24"/>
+        </w:rPr>
+      </w:pPr>
+      <w:r>
+        <w:rPr>
+          <w:rFonts w:ascii="Times New Roman" w:hAnsi="Times New Roman" w:cs="Times New Roman"/>
+          <w:sz w:val="24"/>
+          <w:szCs w:val="24"/>
+        </w:rPr>
+        <w:t>The solution trajectory in the variable space</w:t>
+      </w:r>
+      <w:r>
+        <w:rPr>
+          <w:rFonts w:ascii="Times New Roman" w:hAnsi="Times New Roman" w:cs="Times New Roman"/>
+          <w:sz w:val="24"/>
+          <w:szCs w:val="24"/>
+        </w:rPr>
+        <w:t xml:space="preserve"> is shown with the shaded green area representing the feasible region. The final solution lands on a the constraint as expected.</w:t>
+      </w:r>
+    </w:p>
+    <w:p>
+      <w:pPr>
         <w:jc w:val="center"/>
         <w:rPr>
           <w:rFonts w:ascii="Times New Roman" w:hAnsi="Times New Roman" w:cs="Times New Roman"/>
@@ -1159,10 +1402,10 @@
       <w:r>
         <w:rPr>
           <w:rFonts w:ascii="Times New Roman" w:hAnsi="Times New Roman" w:cs="Times New Roman"/>
-          <w:sz w:val="24"/>
-          <w:szCs w:val="24"/>
-        </w:rPr>
-        <w:lastRenderedPageBreak/>
+          <w:noProof/>
+          <w:sz w:val="24"/>
+          <w:szCs w:val="24"/>
+        </w:rPr>
         <w:drawing>
           <wp:inline distT="0" distB="0" distL="0" distR="0" wp14:anchorId="0C9BE162" wp14:editId="70FEEE86">
             <wp:extent cx="3817746" cy="3150048"/>
@@ -1221,9 +1464,11 @@
       <w:r>
         <w:rPr>
           <w:rFonts w:ascii="Times New Roman" w:hAnsi="Times New Roman" w:cs="Times New Roman"/>
-          <w:sz w:val="24"/>
-          <w:szCs w:val="24"/>
-        </w:rPr>
+          <w:noProof/>
+          <w:sz w:val="24"/>
+          <w:szCs w:val="24"/>
+        </w:rPr>
+        <w:lastRenderedPageBreak/>
         <w:drawing>
           <wp:inline distT="0" distB="0" distL="0" distR="0" wp14:anchorId="4D1FC025" wp14:editId="2F8CA131">
             <wp:extent cx="3419936" cy="2839349"/>
@@ -1743,6 +1988,16 @@
       </w:tblBorders>
     </w:tblPr>
   </w:style>
+  <w:style w:type="character" w:styleId="PlaceholderText">
+    <w:name w:val="Placeholder Text"/>
+    <w:basedOn w:val="DefaultParagraphFont"/>
+    <w:uiPriority w:val="99"/>
+    <w:semiHidden/>
+    <w:rsid w:val="00E53CEC"/>
+    <w:rPr>
+      <w:color w:val="808080"/>
+    </w:rPr>
+  </w:style>
 </w:styles>
 </file>
 
